--- a/7-Gerenciamento_de_Projeto/7.5-Sumario_de_entregas/Sumário_de_entrega_3-0-0-0-RELEASE.docx
+++ b/7-Gerenciamento_de_Projeto/7.5-Sumario_de_entregas/Sumário_de_entrega_3-0-0-0-RELEASE.docx
@@ -891,7 +891,6 @@
           <w:rFonts w:eastAsia="Times New Roman"/>
         </w:rPr>
       </w:pPr>
-      <w:bookmarkStart w:id="0" w:name="_GoBack"/>
       <w:r>
         <w:rPr>
           <w:rFonts w:eastAsia="Times New Roman"/>
@@ -941,7 +940,6 @@
         <w:t xml:space="preserve">, serão abordados nesta primeira etapa do projeto.   </w:t>
       </w:r>
     </w:p>
-    <w:bookmarkEnd w:id="0"/>
     <w:p>
       <w:pPr>
         <w:pStyle w:val="PargrafodaLista"/>
@@ -1286,7 +1284,23 @@
               <w:pStyle w:val="PargrafodaLista"/>
               <w:ind w:left="0"/>
               <w:cnfStyle w:val="000000100000" w:firstRow="0" w:lastRow="0" w:firstColumn="0" w:lastColumn="0" w:oddVBand="0" w:evenVBand="0" w:oddHBand="1" w:evenHBand="0" w:firstRowFirstColumn="0" w:firstRowLastColumn="0" w:lastRowFirstColumn="0" w:lastRowLastColumn="0"/>
+              <w:rPr>
+                <w:b/>
+                <w:sz w:val="24"/>
+                <w:szCs w:val="24"/>
+              </w:rPr>
             </w:pPr>
+            <w:hyperlink r:id="rId12" w:history="1">
+              <w:r>
+                <w:rPr>
+                  <w:rStyle w:val="Hyperlink"/>
+                  <w:b/>
+                  <w:sz w:val="24"/>
+                  <w:szCs w:val="24"/>
+                </w:rPr>
+                <w:t>https://goo.gl/ALKR9P</w:t>
+              </w:r>
+            </w:hyperlink>
           </w:p>
         </w:tc>
       </w:tr>
@@ -1332,7 +1346,25 @@
               <w:pStyle w:val="PargrafodaLista"/>
               <w:ind w:left="0"/>
               <w:cnfStyle w:val="000000000000" w:firstRow="0" w:lastRow="0" w:firstColumn="0" w:lastColumn="0" w:oddVBand="0" w:evenVBand="0" w:oddHBand="0" w:evenHBand="0" w:firstRowFirstColumn="0" w:firstRowLastColumn="0" w:lastRowFirstColumn="0" w:lastRowLastColumn="0"/>
+              <w:rPr>
+                <w:b/>
+                <w:sz w:val="24"/>
+                <w:szCs w:val="24"/>
+              </w:rPr>
             </w:pPr>
+            <w:hyperlink r:id="rId13" w:history="1">
+              <w:r>
+                <w:rPr>
+                  <w:rStyle w:val="Hyperlink"/>
+                  <w:b/>
+                  <w:sz w:val="24"/>
+                  <w:szCs w:val="24"/>
+                </w:rPr>
+                <w:t>https://goo.gl/ique88</w:t>
+              </w:r>
+            </w:hyperlink>
+            <w:bookmarkStart w:id="0" w:name="_GoBack"/>
+            <w:bookmarkEnd w:id="0"/>
           </w:p>
         </w:tc>
       </w:tr>
@@ -1386,7 +1418,7 @@
                 <w:szCs w:val="24"/>
               </w:rPr>
             </w:pPr>
-            <w:hyperlink r:id="rId12" w:history="1">
+            <w:hyperlink r:id="rId14" w:history="1">
               <w:r>
                 <w:rPr>
                   <w:rStyle w:val="Hyperlink"/>
@@ -1459,7 +1491,7 @@
                 <w:szCs w:val="24"/>
               </w:rPr>
             </w:pPr>
-            <w:hyperlink r:id="rId13" w:history="1">
+            <w:hyperlink r:id="rId15" w:history="1">
               <w:r>
                 <w:rPr>
                   <w:rStyle w:val="Hyperlink"/>
@@ -1533,7 +1565,7 @@
                 <w:szCs w:val="24"/>
               </w:rPr>
             </w:pPr>
-            <w:hyperlink r:id="rId14" w:history="1">
+            <w:hyperlink r:id="rId16" w:history="1">
               <w:r>
                 <w:rPr>
                   <w:rStyle w:val="Hyperlink"/>
@@ -1606,7 +1638,7 @@
                 <w:szCs w:val="24"/>
               </w:rPr>
             </w:pPr>
-            <w:hyperlink r:id="rId15" w:history="1">
+            <w:hyperlink r:id="rId17" w:history="1">
               <w:r>
                 <w:rPr>
                   <w:rStyle w:val="Hyperlink"/>
@@ -1680,7 +1712,7 @@
                 <w:szCs w:val="24"/>
               </w:rPr>
             </w:pPr>
-            <w:hyperlink r:id="rId16" w:history="1">
+            <w:hyperlink r:id="rId18" w:history="1">
               <w:r>
                 <w:rPr>
                   <w:rStyle w:val="Hyperlink"/>
@@ -1753,7 +1785,7 @@
                 <w:szCs w:val="24"/>
               </w:rPr>
             </w:pPr>
-            <w:hyperlink r:id="rId17" w:history="1">
+            <w:hyperlink r:id="rId19" w:history="1">
               <w:r>
                 <w:rPr>
                   <w:rStyle w:val="Hyperlink"/>
@@ -1827,7 +1859,7 @@
                 <w:szCs w:val="24"/>
               </w:rPr>
             </w:pPr>
-            <w:hyperlink r:id="rId18" w:history="1">
+            <w:hyperlink r:id="rId20" w:history="1">
               <w:r>
                 <w:rPr>
                   <w:rStyle w:val="Hyperlink"/>
@@ -1900,7 +1932,7 @@
                 <w:szCs w:val="24"/>
               </w:rPr>
             </w:pPr>
-            <w:hyperlink r:id="rId19" w:history="1">
+            <w:hyperlink r:id="rId21" w:history="1">
               <w:r>
                 <w:rPr>
                   <w:rStyle w:val="Hyperlink"/>
@@ -1974,7 +2006,7 @@
                 <w:szCs w:val="24"/>
               </w:rPr>
             </w:pPr>
-            <w:hyperlink r:id="rId20" w:history="1">
+            <w:hyperlink r:id="rId22" w:history="1">
               <w:r>
                 <w:rPr>
                   <w:rStyle w:val="Hyperlink"/>
@@ -2047,7 +2079,7 @@
                 <w:szCs w:val="24"/>
               </w:rPr>
             </w:pPr>
-            <w:hyperlink r:id="rId21" w:history="1">
+            <w:hyperlink r:id="rId23" w:history="1">
               <w:r>
                 <w:rPr>
                   <w:rStyle w:val="Hyperlink"/>
@@ -2121,7 +2153,7 @@
                 <w:szCs w:val="24"/>
               </w:rPr>
             </w:pPr>
-            <w:hyperlink r:id="rId22" w:history="1">
+            <w:hyperlink r:id="rId24" w:history="1">
               <w:r>
                 <w:rPr>
                   <w:rStyle w:val="Hyperlink"/>
@@ -2159,7 +2191,7 @@
       </w:pPr>
     </w:p>
     <w:sectPr>
-      <w:footerReference w:type="default" r:id="rId23"/>
+      <w:footerReference w:type="default" r:id="rId25"/>
       <w:pgSz w:w="11906" w:h="16838"/>
       <w:pgMar w:top="720" w:right="720" w:bottom="720" w:left="720" w:header="0" w:footer="0" w:gutter="0"/>
       <w:cols w:space="720"/>
@@ -2236,7 +2268,7 @@
           <w:rPr>
             <w:noProof/>
           </w:rPr>
-          <w:t>3</w:t>
+          <w:t>2</w:t>
         </w:r>
         <w:r>
           <w:fldChar w:fldCharType="end"/>
@@ -4197,7 +4229,7 @@
 </file>
 
 <file path=customXml/itemProps1.xml><?xml version="1.0" encoding="utf-8"?>
-<ds:datastoreItem xmlns:ds="http://schemas.openxmlformats.org/officeDocument/2006/customXml" ds:itemID="{8660B7E2-040F-4CE9-A48F-E0CB74827941}">
+<ds:datastoreItem xmlns:ds="http://schemas.openxmlformats.org/officeDocument/2006/customXml" ds:itemID="{EE302881-678B-4D74-B2D7-20A9CC44BA53}">
   <ds:schemaRefs>
     <ds:schemaRef ds:uri="http://schemas.openxmlformats.org/officeDocument/2006/bibliography"/>
   </ds:schemaRefs>
